--- a/MSDS6372/project1/MSDS6372_Project1_JamesTsai.docx
+++ b/MSDS6372/project1/MSDS6372_Project1_JamesTsai.docx
@@ -46,7 +46,12 @@
     </w:p>
     <w:p>
       <w:r>
-        <w:t>James Tsai – Spring 2015, MSDS6372 – Experimental Statistics II</w:t>
+        <w:t>James Tsai – Spring 2016</w:t>
+      </w:r>
+      <w:bookmarkStart w:id="0" w:name="_GoBack"/>
+      <w:bookmarkEnd w:id="0"/>
+      <w:r>
+        <w:t>, MSDS6372 – Experimental Statistics II</w:t>
       </w:r>
     </w:p>
     <w:p>
@@ -2810,21 +2815,7 @@
         <w:rPr>
           <w:rFonts w:ascii="Arial" w:hAnsi="Arial"/>
         </w:rPr>
-        <w:t xml:space="preserve"> and the observations </w:t>
-      </w:r>
-      <w:proofErr w:type="gramStart"/>
-      <w:r>
-        <w:rPr>
-          <w:rFonts w:ascii="Arial" w:hAnsi="Arial"/>
-        </w:rPr>
-        <w:t>are</w:t>
-      </w:r>
-      <w:proofErr w:type="gramEnd"/>
-      <w:r>
-        <w:rPr>
-          <w:rFonts w:ascii="Arial" w:hAnsi="Arial"/>
-        </w:rPr>
-        <w:t xml:space="preserve"> independent</w:t>
+        <w:t xml:space="preserve"> and the observations are independent</w:t>
       </w:r>
       <w:r>
         <w:rPr>
@@ -4621,7 +4612,16 @@
             <w:rPr>
               <w:rFonts w:ascii="Cambria Math" w:hAnsi="Cambria Math"/>
             </w:rPr>
-            <m:t>Avg_Admit_Time= 0.80971+(-0.01146*Patient_Count)+(-0.00369*Avg_Age)</m:t>
+            <m:t>Avg_Admit_Time= 0.80971+(-0.01146*Patient_Cou</m:t>
+          </m:r>
+          <m:r>
+            <m:rPr>
+              <m:sty m:val="bi"/>
+            </m:rPr>
+            <w:rPr>
+              <w:rFonts w:ascii="Cambria Math" w:hAnsi="Cambria Math"/>
+            </w:rPr>
+            <m:t>nt)+(-0.00369*Avg_Age)</m:t>
           </m:r>
         </m:oMath>
       </m:oMathPara>
@@ -5287,8 +5287,7 @@
           <w:sz w:val="16"/>
           <w:szCs w:val="16"/>
         </w:rPr>
-        <w:t xml:space="preserve">
-PROC IMPORT OUT=WORK.PROJECT1</w:t>
+        <w:t xml:space="preserve"> PROC IMPORT OUT=WORK.PROJECT1</w:t>
       </w:r>
     </w:p>
     <w:p>
@@ -5306,8 +5305,7 @@
           <w:sz w:val="16"/>
           <w:szCs w:val="16"/>
         </w:rPr>
-        <w:t xml:space="preserve">
-</w:t>
+        <w:t xml:space="preserve"> </w:t>
       </w:r>
       <w:r>
         <w:rPr>
@@ -5352,8 +5350,7 @@
           <w:sz w:val="16"/>
           <w:szCs w:val="16"/>
         </w:rPr>
-        <w:t xml:space="preserve">
-</w:t>
+        <w:t xml:space="preserve"> </w:t>
       </w:r>
       <w:r>
         <w:rPr>
@@ -5380,8 +5377,7 @@
           <w:sz w:val="16"/>
           <w:szCs w:val="16"/>
         </w:rPr>
-        <w:t xml:space="preserve">
-</w:t>
+        <w:t xml:space="preserve"> </w:t>
       </w:r>
       <w:r>
         <w:rPr>
@@ -5408,8 +5404,7 @@
           <w:sz w:val="16"/>
           <w:szCs w:val="16"/>
         </w:rPr>
-        <w:t xml:space="preserve">
-</w:t>
+        <w:t xml:space="preserve"> </w:t>
       </w:r>
       <w:r>
         <w:rPr>
@@ -5436,8 +5431,7 @@
           <w:sz w:val="16"/>
           <w:szCs w:val="16"/>
         </w:rPr>
-        <w:t xml:space="preserve">
-RUN</w:t>
+        <w:t xml:space="preserve"> RUN</w:t>
       </w:r>
       <w:proofErr w:type="gramStart"/>
       <w:r>
@@ -5465,8 +5459,7 @@
           <w:sz w:val="16"/>
           <w:szCs w:val="16"/>
         </w:rPr>
-        <w:t xml:space="preserve">
-</w:t>
+        <w:t xml:space="preserve"> </w:t>
       </w:r>
     </w:p>
     <w:p>
@@ -5484,8 +5477,7 @@
           <w:sz w:val="16"/>
           <w:szCs w:val="16"/>
         </w:rPr>
-        <w:t xml:space="preserve">
-PROC PRINT DATA=WORK.PROJECT1; RUN;</w:t>
+        <w:t xml:space="preserve"> PROC PRINT DATA=WORK.PROJECT1; RUN;</w:t>
       </w:r>
     </w:p>
     <w:p>
@@ -5534,8 +5526,7 @@
           <w:sz w:val="16"/>
           <w:szCs w:val="16"/>
         </w:rPr>
-        <w:t xml:space="preserve">
-/* Figure 2 - Histogram for Average Admit Time */</w:t>
+        <w:t xml:space="preserve"> /* Figure 2 - Histogram for Average Admit Time */</w:t>
       </w:r>
     </w:p>
     <w:p>
@@ -5553,8 +5544,7 @@
           <w:sz w:val="16"/>
           <w:szCs w:val="16"/>
         </w:rPr>
-        <w:t xml:space="preserve">
-PROC UNIVARIATE DATA=WORK.PROJECT1;</w:t>
+        <w:t xml:space="preserve"> PROC UNIVARIATE DATA=WORK.PROJECT1;</w:t>
       </w:r>
     </w:p>
     <w:p>
@@ -5572,8 +5562,7 @@
           <w:sz w:val="16"/>
           <w:szCs w:val="16"/>
         </w:rPr>
-        <w:t xml:space="preserve">
-    VAR AVG_ADMIT_TIME;</w:t>
+        <w:t xml:space="preserve">     VAR AVG_ADMIT_TIME;</w:t>
       </w:r>
     </w:p>
     <w:p>
@@ -5591,8 +5580,7 @@
           <w:sz w:val="16"/>
           <w:szCs w:val="16"/>
         </w:rPr>
-        <w:t xml:space="preserve">
-    HISTOGRAM/</w:t>
+        <w:t xml:space="preserve">     HISTOGRAM/</w:t>
       </w:r>
       <w:proofErr w:type="gramStart"/>
       <w:r>
@@ -5628,8 +5616,7 @@
           <w:sz w:val="16"/>
           <w:szCs w:val="16"/>
         </w:rPr>
-        <w:t xml:space="preserve">
-RUN</w:t>
+        <w:t xml:space="preserve"> RUN</w:t>
       </w:r>
       <w:proofErr w:type="gramStart"/>
       <w:r>
@@ -5657,8 +5644,7 @@
           <w:sz w:val="16"/>
           <w:szCs w:val="16"/>
         </w:rPr>
-        <w:t xml:space="preserve">
-</w:t>
+        <w:t xml:space="preserve"> </w:t>
       </w:r>
     </w:p>
     <w:p>
@@ -5678,8 +5664,7 @@
           <w:sz w:val="16"/>
           <w:szCs w:val="16"/>
         </w:rPr>
-        <w:t xml:space="preserve">
-/* Figure 3 - Time Series for Average Admit Time */</w:t>
+        <w:t xml:space="preserve"> /* Figure 3 - Time Series for Average Admit Time */</w:t>
       </w:r>
     </w:p>
     <w:p>
@@ -5697,8 +5682,7 @@
           <w:sz w:val="16"/>
           <w:szCs w:val="16"/>
         </w:rPr>
-        <w:t xml:space="preserve">
-ODS GRAPHICS ON</w:t>
+        <w:t xml:space="preserve"> ODS GRAPHICS ON</w:t>
       </w:r>
       <w:proofErr w:type="gramStart"/>
       <w:r>
@@ -5726,8 +5710,7 @@
           <w:sz w:val="16"/>
           <w:szCs w:val="16"/>
         </w:rPr>
-        <w:t xml:space="preserve">
-PROC TIMESERIES DATA=WORK.PROJECT1 PLOT=SERIES;</w:t>
+        <w:t xml:space="preserve"> PROC TIMESERIES DATA=WORK.PROJECT1 PLOT=SERIES;</w:t>
       </w:r>
     </w:p>
     <w:p>
@@ -5745,8 +5728,7 @@
           <w:sz w:val="16"/>
           <w:szCs w:val="16"/>
         </w:rPr>
-        <w:t xml:space="preserve">
-    ID DAY INTERVAL=DAY;</w:t>
+        <w:t xml:space="preserve">     ID DAY INTERVAL=DAY;</w:t>
       </w:r>
     </w:p>
     <w:p>
@@ -5764,8 +5746,7 @@
           <w:sz w:val="16"/>
           <w:szCs w:val="16"/>
         </w:rPr>
-        <w:t xml:space="preserve">
-    VAR AVG_ADMIT_TIME;</w:t>
+        <w:t xml:space="preserve">     VAR AVG_ADMIT_TIME;</w:t>
       </w:r>
     </w:p>
     <w:p>
@@ -5783,8 +5764,7 @@
           <w:sz w:val="16"/>
           <w:szCs w:val="16"/>
         </w:rPr>
-        <w:t xml:space="preserve">
-RUN</w:t>
+        <w:t xml:space="preserve"> RUN</w:t>
       </w:r>
       <w:proofErr w:type="gramStart"/>
       <w:r>
@@ -5812,8 +5792,7 @@
           <w:sz w:val="16"/>
           <w:szCs w:val="16"/>
         </w:rPr>
-        <w:t xml:space="preserve">
-</w:t>
+        <w:t xml:space="preserve"> </w:t>
       </w:r>
     </w:p>
     <w:p>
@@ -5833,8 +5812,7 @@
           <w:sz w:val="16"/>
           <w:szCs w:val="16"/>
         </w:rPr>
-        <w:t xml:space="preserve">
-/* Figure 4 - Box Plot for Average Admit Time by Weekday */</w:t>
+        <w:t xml:space="preserve"> /* Figure 4 - Box Plot for Average Admit Time by Weekday */</w:t>
       </w:r>
     </w:p>
     <w:p>
@@ -5852,8 +5830,7 @@
           <w:sz w:val="16"/>
           <w:szCs w:val="16"/>
         </w:rPr>
-        <w:t xml:space="preserve">
-PROC GLM DATA=WORK.PROJECT1;</w:t>
+        <w:t xml:space="preserve"> PROC GLM DATA=WORK.PROJECT1;</w:t>
       </w:r>
     </w:p>
     <w:p>
@@ -5871,8 +5848,7 @@
           <w:sz w:val="16"/>
           <w:szCs w:val="16"/>
         </w:rPr>
-        <w:t xml:space="preserve">
-    CLASS WEEKDAY;</w:t>
+        <w:t xml:space="preserve">     CLASS WEEKDAY;</w:t>
       </w:r>
     </w:p>
     <w:p>
@@ -5890,8 +5866,7 @@
           <w:sz w:val="16"/>
           <w:szCs w:val="16"/>
         </w:rPr>
-        <w:t xml:space="preserve">
-    MODEL AVG_ADMIT_TIME=WEEKDAY;</w:t>
+        <w:t xml:space="preserve">     MODEL AVG_ADMIT_TIME=WEEKDAY;</w:t>
       </w:r>
     </w:p>
     <w:p>
@@ -5909,8 +5884,7 @@
           <w:sz w:val="16"/>
           <w:szCs w:val="16"/>
         </w:rPr>
-        <w:t xml:space="preserve">
-RUN</w:t>
+        <w:t xml:space="preserve"> RUN</w:t>
       </w:r>
       <w:proofErr w:type="gramStart"/>
       <w:r>
@@ -5938,8 +5912,7 @@
           <w:sz w:val="16"/>
           <w:szCs w:val="16"/>
         </w:rPr>
-        <w:t xml:space="preserve">
-</w:t>
+        <w:t xml:space="preserve"> </w:t>
       </w:r>
     </w:p>
     <w:p>
@@ -5959,8 +5932,7 @@
           <w:sz w:val="16"/>
           <w:szCs w:val="16"/>
         </w:rPr>
-        <w:t xml:space="preserve">
-/* Figure 5 - Pearson Correlation Matrix */</w:t>
+        <w:t xml:space="preserve"> /* Figure 5 - Pearson Correlation Matrix */</w:t>
       </w:r>
     </w:p>
     <w:p>
@@ -5978,9 +5950,115 @@
           <w:sz w:val="16"/>
           <w:szCs w:val="16"/>
         </w:rPr>
+        <w:t xml:space="preserve"> PROC CORR DATA=WORK.PROJECT1; RUN;</w:t>
+      </w:r>
+    </w:p>
+    <w:p>
+      <w:pPr>
+        <w:pStyle w:val="NoSpacing"/>
+        <w:rPr>
+          <w:rFonts w:ascii="Courier" w:hAnsi="Courier"/>
+          <w:sz w:val="16"/>
+          <w:szCs w:val="16"/>
+        </w:rPr>
+      </w:pPr>
+      <w:r>
+        <w:rPr>
+          <w:rFonts w:ascii="Courier" w:hAnsi="Courier"/>
+          <w:sz w:val="16"/>
+          <w:szCs w:val="16"/>
+        </w:rPr>
+        <w:t xml:space="preserve"> </w:t>
+      </w:r>
+    </w:p>
+    <w:p>
+      <w:pPr>
+        <w:pStyle w:val="NoSpacing"/>
+        <w:rPr>
+          <w:rFonts w:ascii="Courier" w:hAnsi="Courier"/>
+          <w:b/>
+          <w:sz w:val="16"/>
+          <w:szCs w:val="16"/>
+        </w:rPr>
+      </w:pPr>
+      <w:r>
+        <w:rPr>
+          <w:rFonts w:ascii="Courier" w:hAnsi="Courier"/>
+          <w:b/>
+          <w:sz w:val="16"/>
+          <w:szCs w:val="16"/>
+        </w:rPr>
+        <w:t xml:space="preserve"> </w:t>
+      </w:r>
+    </w:p>
+    <w:p>
+      <w:pPr>
+        <w:pStyle w:val="NoSpacing"/>
+        <w:rPr>
+          <w:rFonts w:ascii="Courier" w:hAnsi="Courier"/>
+          <w:b/>
+          <w:sz w:val="16"/>
+          <w:szCs w:val="16"/>
+        </w:rPr>
+      </w:pPr>
+      <w:r>
+        <w:rPr>
+          <w:rFonts w:ascii="Courier" w:hAnsi="Courier"/>
+          <w:b/>
+          <w:sz w:val="16"/>
+          <w:szCs w:val="16"/>
+        </w:rPr>
         <w:lastRenderedPageBreak/>
-        <w:t xml:space="preserve">
-PROC CORR DATA=WORK.PROJECT1; RUN;</w:t>
+        <w:t xml:space="preserve"> </w:t>
+      </w:r>
+      <w:r>
+        <w:rPr>
+          <w:rFonts w:ascii="Courier" w:hAnsi="Courier"/>
+          <w:b/>
+          <w:sz w:val="16"/>
+          <w:szCs w:val="16"/>
+        </w:rPr>
+        <w:t xml:space="preserve">/* Figure 6 - VIF </w:t>
+      </w:r>
+      <w:proofErr w:type="spellStart"/>
+      <w:r>
+        <w:rPr>
+          <w:rFonts w:ascii="Courier" w:hAnsi="Courier"/>
+          <w:b/>
+          <w:sz w:val="16"/>
+          <w:szCs w:val="16"/>
+        </w:rPr>
+        <w:t>Patient_Count</w:t>
+      </w:r>
+      <w:proofErr w:type="spellEnd"/>
+      <w:r>
+        <w:rPr>
+          <w:rFonts w:ascii="Courier" w:hAnsi="Courier"/>
+          <w:b/>
+          <w:sz w:val="16"/>
+          <w:szCs w:val="16"/>
+        </w:rPr>
+        <w:t xml:space="preserve">, </w:t>
+      </w:r>
+      <w:proofErr w:type="spellStart"/>
+      <w:r>
+        <w:rPr>
+          <w:rFonts w:ascii="Courier" w:hAnsi="Courier"/>
+          <w:b/>
+          <w:sz w:val="16"/>
+          <w:szCs w:val="16"/>
+        </w:rPr>
+        <w:t>Avg_Age</w:t>
+      </w:r>
+      <w:proofErr w:type="spellEnd"/>
+      <w:r>
+        <w:rPr>
+          <w:rFonts w:ascii="Courier" w:hAnsi="Courier"/>
+          <w:b/>
+          <w:sz w:val="16"/>
+          <w:szCs w:val="16"/>
+        </w:rPr>
+        <w:t>, Cat3, Cat5, Cat7 */</w:t>
       </w:r>
     </w:p>
     <w:p>
@@ -5998,8 +6076,79 @@
           <w:sz w:val="16"/>
           <w:szCs w:val="16"/>
         </w:rPr>
-        <w:t xml:space="preserve">
-</w:t>
+        <w:t xml:space="preserve"> PROC REG DATA=WORK.PROJECT1 </w:t>
+      </w:r>
+      <w:proofErr w:type="spellStart"/>
+      <w:r>
+        <w:rPr>
+          <w:rFonts w:ascii="Courier" w:hAnsi="Courier"/>
+          <w:sz w:val="16"/>
+          <w:szCs w:val="16"/>
+        </w:rPr>
+        <w:t>outest</w:t>
+      </w:r>
+      <w:proofErr w:type="spellEnd"/>
+      <w:r>
+        <w:rPr>
+          <w:rFonts w:ascii="Courier" w:hAnsi="Courier"/>
+          <w:sz w:val="16"/>
+          <w:szCs w:val="16"/>
+        </w:rPr>
+        <w:t xml:space="preserve">=PROJECT1RESULT </w:t>
+      </w:r>
+      <w:proofErr w:type="gramStart"/>
+      <w:r>
+        <w:rPr>
+          <w:rFonts w:ascii="Courier" w:hAnsi="Courier"/>
+          <w:sz w:val="16"/>
+          <w:szCs w:val="16"/>
+        </w:rPr>
+        <w:t>plots(</w:t>
+      </w:r>
+      <w:proofErr w:type="gramEnd"/>
+      <w:r>
+        <w:rPr>
+          <w:rFonts w:ascii="Courier" w:hAnsi="Courier"/>
+          <w:sz w:val="16"/>
+          <w:szCs w:val="16"/>
+        </w:rPr>
+        <w:t>label) = (</w:t>
+      </w:r>
+      <w:proofErr w:type="spellStart"/>
+      <w:r>
+        <w:rPr>
+          <w:rFonts w:ascii="Courier" w:hAnsi="Courier"/>
+          <w:sz w:val="16"/>
+          <w:szCs w:val="16"/>
+        </w:rPr>
+        <w:t>rstudentbyleverage</w:t>
+      </w:r>
+      <w:proofErr w:type="spellEnd"/>
+      <w:r>
+        <w:rPr>
+          <w:rFonts w:ascii="Courier" w:hAnsi="Courier"/>
+          <w:sz w:val="16"/>
+          <w:szCs w:val="16"/>
+        </w:rPr>
+        <w:t xml:space="preserve"> </w:t>
+      </w:r>
+      <w:proofErr w:type="spellStart"/>
+      <w:r>
+        <w:rPr>
+          <w:rFonts w:ascii="Courier" w:hAnsi="Courier"/>
+          <w:sz w:val="16"/>
+          <w:szCs w:val="16"/>
+        </w:rPr>
+        <w:t>cooksd</w:t>
+      </w:r>
+      <w:proofErr w:type="spellEnd"/>
+      <w:r>
+        <w:rPr>
+          <w:rFonts w:ascii="Courier" w:hAnsi="Courier"/>
+          <w:sz w:val="16"/>
+          <w:szCs w:val="16"/>
+        </w:rPr>
+        <w:t>);</w:t>
       </w:r>
     </w:p>
     <w:p>
@@ -6007,6 +6156,114 @@
         <w:pStyle w:val="NoSpacing"/>
         <w:rPr>
           <w:rFonts w:ascii="Courier" w:hAnsi="Courier"/>
+          <w:sz w:val="16"/>
+          <w:szCs w:val="16"/>
+        </w:rPr>
+      </w:pPr>
+      <w:r>
+        <w:rPr>
+          <w:rFonts w:ascii="Courier" w:hAnsi="Courier"/>
+          <w:sz w:val="16"/>
+          <w:szCs w:val="16"/>
+        </w:rPr>
+        <w:t xml:space="preserve">     MODEL AVG_ADMIT_TIME=PATIENT_COUNT AV</w:t>
+      </w:r>
+      <w:r>
+        <w:rPr>
+          <w:rFonts w:ascii="Courier" w:hAnsi="Courier"/>
+          <w:sz w:val="16"/>
+          <w:szCs w:val="16"/>
+        </w:rPr>
+        <w:t xml:space="preserve">G_AGE Cat3 Cat5 Cat7 / AIC VIF </w:t>
+      </w:r>
+      <w:r>
+        <w:rPr>
+          <w:rFonts w:ascii="Courier" w:hAnsi="Courier"/>
+          <w:sz w:val="16"/>
+          <w:szCs w:val="16"/>
+        </w:rPr>
+        <w:t>CLI; *CORRB INFLUENCE CLB;</w:t>
+      </w:r>
+    </w:p>
+    <w:p>
+      <w:pPr>
+        <w:pStyle w:val="NoSpacing"/>
+        <w:rPr>
+          <w:rFonts w:ascii="Courier" w:hAnsi="Courier"/>
+          <w:sz w:val="16"/>
+          <w:szCs w:val="16"/>
+        </w:rPr>
+      </w:pPr>
+      <w:r>
+        <w:rPr>
+          <w:rFonts w:ascii="Courier" w:hAnsi="Courier"/>
+          <w:sz w:val="16"/>
+          <w:szCs w:val="16"/>
+        </w:rPr>
+        <w:t xml:space="preserve">     RUN</w:t>
+      </w:r>
+      <w:proofErr w:type="gramStart"/>
+      <w:r>
+        <w:rPr>
+          <w:rFonts w:ascii="Courier" w:hAnsi="Courier"/>
+          <w:sz w:val="16"/>
+          <w:szCs w:val="16"/>
+        </w:rPr>
+        <w:t>;</w:t>
+      </w:r>
+      <w:proofErr w:type="gramEnd"/>
+    </w:p>
+    <w:p>
+      <w:pPr>
+        <w:pStyle w:val="NoSpacing"/>
+        <w:rPr>
+          <w:rFonts w:ascii="Courier" w:hAnsi="Courier"/>
+          <w:sz w:val="16"/>
+          <w:szCs w:val="16"/>
+        </w:rPr>
+      </w:pPr>
+      <w:r>
+        <w:rPr>
+          <w:rFonts w:ascii="Courier" w:hAnsi="Courier"/>
+          <w:sz w:val="16"/>
+          <w:szCs w:val="16"/>
+        </w:rPr>
+        <w:t xml:space="preserve"> QUIT</w:t>
+      </w:r>
+      <w:proofErr w:type="gramStart"/>
+      <w:r>
+        <w:rPr>
+          <w:rFonts w:ascii="Courier" w:hAnsi="Courier"/>
+          <w:sz w:val="16"/>
+          <w:szCs w:val="16"/>
+        </w:rPr>
+        <w:t>;</w:t>
+      </w:r>
+      <w:proofErr w:type="gramEnd"/>
+    </w:p>
+    <w:p>
+      <w:pPr>
+        <w:pStyle w:val="NoSpacing"/>
+        <w:rPr>
+          <w:rFonts w:ascii="Courier" w:hAnsi="Courier"/>
+          <w:sz w:val="16"/>
+          <w:szCs w:val="16"/>
+        </w:rPr>
+      </w:pPr>
+      <w:r>
+        <w:rPr>
+          <w:rFonts w:ascii="Courier" w:hAnsi="Courier"/>
+          <w:sz w:val="16"/>
+          <w:szCs w:val="16"/>
+        </w:rPr>
+        <w:t xml:space="preserve"> </w:t>
+      </w:r>
+    </w:p>
+    <w:p>
+      <w:pPr>
+        <w:pStyle w:val="NoSpacing"/>
+        <w:rPr>
+          <w:rFonts w:ascii="Courier" w:hAnsi="Courier"/>
           <w:b/>
           <w:sz w:val="16"/>
           <w:szCs w:val="16"/>
@@ -6019,8 +6276,47 @@
           <w:sz w:val="16"/>
           <w:szCs w:val="16"/>
         </w:rPr>
-        <w:t xml:space="preserve">
-</w:t>
+        <w:t xml:space="preserve"> /* Figure 7 - VIF </w:t>
+      </w:r>
+      <w:proofErr w:type="spellStart"/>
+      <w:r>
+        <w:rPr>
+          <w:rFonts w:ascii="Courier" w:hAnsi="Courier"/>
+          <w:b/>
+          <w:sz w:val="16"/>
+          <w:szCs w:val="16"/>
+        </w:rPr>
+        <w:t>Patient_Count</w:t>
+      </w:r>
+      <w:proofErr w:type="spellEnd"/>
+      <w:r>
+        <w:rPr>
+          <w:rFonts w:ascii="Courier" w:hAnsi="Courier"/>
+          <w:b/>
+          <w:sz w:val="16"/>
+          <w:szCs w:val="16"/>
+        </w:rPr>
+        <w:t xml:space="preserve">, </w:t>
+      </w:r>
+      <w:proofErr w:type="spellStart"/>
+      <w:r>
+        <w:rPr>
+          <w:rFonts w:ascii="Courier" w:hAnsi="Courier"/>
+          <w:b/>
+          <w:sz w:val="16"/>
+          <w:szCs w:val="16"/>
+        </w:rPr>
+        <w:t>Avg_Age</w:t>
+      </w:r>
+      <w:proofErr w:type="spellEnd"/>
+      <w:r>
+        <w:rPr>
+          <w:rFonts w:ascii="Courier" w:hAnsi="Courier"/>
+          <w:b/>
+          <w:sz w:val="16"/>
+          <w:szCs w:val="16"/>
+        </w:rPr>
+        <w:t xml:space="preserve"> */</w:t>
       </w:r>
     </w:p>
     <w:p>
@@ -6040,56 +6336,177 @@
           <w:sz w:val="16"/>
           <w:szCs w:val="16"/>
         </w:rPr>
+        <w:t xml:space="preserve"> /* Figure 8 - (Histogram, QQ Plot, Scatter Plot) of Residuals */</w:t>
+      </w:r>
+    </w:p>
+    <w:p>
+      <w:pPr>
+        <w:pStyle w:val="NoSpacing"/>
+        <w:rPr>
+          <w:rFonts w:ascii="Courier" w:hAnsi="Courier"/>
+          <w:b/>
+          <w:sz w:val="16"/>
+          <w:szCs w:val="16"/>
+        </w:rPr>
+      </w:pPr>
+      <w:r>
+        <w:rPr>
+          <w:rFonts w:ascii="Courier" w:hAnsi="Courier"/>
+          <w:b/>
+          <w:sz w:val="16"/>
+          <w:szCs w:val="16"/>
+        </w:rPr>
+        <w:t xml:space="preserve"> /* Figure 9 - </w:t>
+      </w:r>
+      <w:proofErr w:type="spellStart"/>
+      <w:r>
+        <w:rPr>
+          <w:rFonts w:ascii="Courier" w:hAnsi="Courier"/>
+          <w:b/>
+          <w:sz w:val="16"/>
+          <w:szCs w:val="16"/>
+        </w:rPr>
+        <w:t>Studentized</w:t>
+      </w:r>
+      <w:proofErr w:type="spellEnd"/>
+      <w:r>
+        <w:rPr>
+          <w:rFonts w:ascii="Courier" w:hAnsi="Courier"/>
+          <w:b/>
+          <w:sz w:val="16"/>
+          <w:szCs w:val="16"/>
+        </w:rPr>
+        <w:t xml:space="preserve"> Residuals */</w:t>
+      </w:r>
+    </w:p>
+    <w:p>
+      <w:pPr>
+        <w:pStyle w:val="NoSpacing"/>
+        <w:rPr>
+          <w:rFonts w:ascii="Courier" w:hAnsi="Courier"/>
+          <w:b/>
+          <w:sz w:val="16"/>
+          <w:szCs w:val="16"/>
+        </w:rPr>
+      </w:pPr>
+      <w:r>
+        <w:rPr>
+          <w:rFonts w:ascii="Courier" w:hAnsi="Courier"/>
+          <w:b/>
+          <w:sz w:val="16"/>
+          <w:szCs w:val="16"/>
+        </w:rPr>
+        <w:t xml:space="preserve"> /* Figure 10 - Cook's D Distances */</w:t>
+      </w:r>
+    </w:p>
+    <w:p>
+      <w:pPr>
+        <w:pStyle w:val="NoSpacing"/>
+        <w:rPr>
+          <w:rFonts w:ascii="Courier" w:hAnsi="Courier"/>
+          <w:b/>
+          <w:sz w:val="16"/>
+          <w:szCs w:val="16"/>
+        </w:rPr>
+      </w:pPr>
+      <w:r>
+        <w:rPr>
+          <w:rFonts w:ascii="Courier" w:hAnsi="Courier"/>
+          <w:b/>
+          <w:sz w:val="16"/>
+          <w:szCs w:val="16"/>
+        </w:rPr>
+        <w:t xml:space="preserve"> /* R-Squared = 0.3915 */</w:t>
+      </w:r>
+    </w:p>
+    <w:p>
+      <w:pPr>
+        <w:pStyle w:val="NoSpacing"/>
+        <w:rPr>
+          <w:rFonts w:ascii="Courier" w:hAnsi="Courier"/>
+          <w:sz w:val="16"/>
+          <w:szCs w:val="16"/>
+        </w:rPr>
+      </w:pPr>
+      <w:r>
+        <w:rPr>
+          <w:rFonts w:ascii="Courier" w:hAnsi="Courier"/>
+          <w:sz w:val="16"/>
+          <w:szCs w:val="16"/>
+        </w:rPr>
+        <w:t xml:space="preserve"> PROC REG DATA=WORK.PROJECT1 </w:t>
+      </w:r>
+      <w:proofErr w:type="spellStart"/>
+      <w:r>
+        <w:rPr>
+          <w:rFonts w:ascii="Courier" w:hAnsi="Courier"/>
+          <w:sz w:val="16"/>
+          <w:szCs w:val="16"/>
+        </w:rPr>
+        <w:t>outest</w:t>
+      </w:r>
+      <w:proofErr w:type="spellEnd"/>
+      <w:r>
+        <w:rPr>
+          <w:rFonts w:ascii="Courier" w:hAnsi="Courier"/>
+          <w:sz w:val="16"/>
+          <w:szCs w:val="16"/>
+        </w:rPr>
+        <w:t xml:space="preserve">=PROJECT1RESULT </w:t>
+      </w:r>
+      <w:proofErr w:type="gramStart"/>
+      <w:r>
+        <w:rPr>
+          <w:rFonts w:ascii="Courier" w:hAnsi="Courier"/>
+          <w:sz w:val="16"/>
+          <w:szCs w:val="16"/>
+        </w:rPr>
+        <w:t>plots(</w:t>
+      </w:r>
+      <w:proofErr w:type="gramEnd"/>
+      <w:r>
+        <w:rPr>
+          <w:rFonts w:ascii="Courier" w:hAnsi="Courier"/>
+          <w:sz w:val="16"/>
+          <w:szCs w:val="16"/>
+        </w:rPr>
+        <w:t>label) = (</w:t>
+      </w:r>
+      <w:proofErr w:type="spellStart"/>
+      <w:r>
+        <w:rPr>
+          <w:rFonts w:ascii="Courier" w:hAnsi="Courier"/>
+          <w:sz w:val="16"/>
+          <w:szCs w:val="16"/>
+        </w:rPr>
+        <w:t>rstudentbyleverage</w:t>
+      </w:r>
+      <w:proofErr w:type="spellEnd"/>
+      <w:r>
+        <w:rPr>
+          <w:rFonts w:ascii="Courier" w:hAnsi="Courier"/>
+          <w:sz w:val="16"/>
+          <w:szCs w:val="16"/>
+        </w:rPr>
         <w:t xml:space="preserve"> </w:t>
       </w:r>
-      <w:r>
-        <w:rPr>
-          <w:rFonts w:ascii="Courier" w:hAnsi="Courier"/>
-          <w:b/>
-          <w:sz w:val="16"/>
-          <w:szCs w:val="16"/>
-        </w:rPr>
-        <w:t xml:space="preserve">/* Figure 6 - VIF </w:t>
-      </w:r>
       <w:proofErr w:type="spellStart"/>
       <w:r>
         <w:rPr>
           <w:rFonts w:ascii="Courier" w:hAnsi="Courier"/>
-          <w:b/>
-          <w:sz w:val="16"/>
-          <w:szCs w:val="16"/>
-        </w:rPr>
-        <w:t>Patient_Count</w:t>
+          <w:sz w:val="16"/>
+          <w:szCs w:val="16"/>
+        </w:rPr>
+        <w:t>cooksd</w:t>
       </w:r>
       <w:proofErr w:type="spellEnd"/>
       <w:r>
         <w:rPr>
           <w:rFonts w:ascii="Courier" w:hAnsi="Courier"/>
-          <w:b/>
-          <w:sz w:val="16"/>
-          <w:szCs w:val="16"/>
-        </w:rPr>
-        <w:t xml:space="preserve">, </w:t>
-      </w:r>
-      <w:proofErr w:type="spellStart"/>
-      <w:r>
-        <w:rPr>
-          <w:rFonts w:ascii="Courier" w:hAnsi="Courier"/>
-          <w:b/>
-          <w:sz w:val="16"/>
-          <w:szCs w:val="16"/>
-        </w:rPr>
-        <w:t>Avg_Age</w:t>
-      </w:r>
-      <w:proofErr w:type="spellEnd"/>
-      <w:r>
-        <w:rPr>
-          <w:rFonts w:ascii="Courier" w:hAnsi="Courier"/>
-          <w:b/>
-          <w:sz w:val="16"/>
-          <w:szCs w:val="16"/>
-        </w:rPr>
-        <w:t>, Cat3, Cat5, Cat7 */</w:t>
+          <w:sz w:val="16"/>
+          <w:szCs w:val="16"/>
+        </w:rPr>
+        <w:t>);</w:t>
       </w:r>
     </w:p>
     <w:p>
@@ -6107,26 +6524,41 @@
           <w:sz w:val="16"/>
           <w:szCs w:val="16"/>
         </w:rPr>
-        <w:t xml:space="preserve">
-PROC REG DATA=WORK.PROJECT1 </w:t>
-      </w:r>
-      <w:proofErr w:type="spellStart"/>
-      <w:r>
-        <w:rPr>
-          <w:rFonts w:ascii="Courier" w:hAnsi="Courier"/>
-          <w:sz w:val="16"/>
-          <w:szCs w:val="16"/>
-        </w:rPr>
-        <w:t>outest</w:t>
-      </w:r>
-      <w:proofErr w:type="spellEnd"/>
-      <w:r>
-        <w:rPr>
-          <w:rFonts w:ascii="Courier" w:hAnsi="Courier"/>
-          <w:sz w:val="16"/>
-          <w:szCs w:val="16"/>
-        </w:rPr>
-        <w:t xml:space="preserve">=PROJECT1RESULT </w:t>
+        <w:t xml:space="preserve">     MODEL AVG_ADMIT_TIME=P</w:t>
+      </w:r>
+      <w:r>
+        <w:rPr>
+          <w:rFonts w:ascii="Courier" w:hAnsi="Courier"/>
+          <w:sz w:val="16"/>
+          <w:szCs w:val="16"/>
+        </w:rPr>
+        <w:t xml:space="preserve">ATIENT_COUNT AVG_AGE / AIC VIF </w:t>
+      </w:r>
+      <w:r>
+        <w:rPr>
+          <w:rFonts w:ascii="Courier" w:hAnsi="Courier"/>
+          <w:sz w:val="16"/>
+          <w:szCs w:val="16"/>
+        </w:rPr>
+        <w:t>CLI; *CORRB INFLUENCE CLB;</w:t>
+      </w:r>
+    </w:p>
+    <w:p>
+      <w:pPr>
+        <w:pStyle w:val="NoSpacing"/>
+        <w:rPr>
+          <w:rFonts w:ascii="Courier" w:hAnsi="Courier"/>
+          <w:sz w:val="16"/>
+          <w:szCs w:val="16"/>
+        </w:rPr>
+      </w:pPr>
+      <w:r>
+        <w:rPr>
+          <w:rFonts w:ascii="Courier" w:hAnsi="Courier"/>
+          <w:sz w:val="16"/>
+          <w:szCs w:val="16"/>
+        </w:rPr>
+        <w:t xml:space="preserve">     RUN</w:t>
       </w:r>
       <w:proofErr w:type="gramStart"/>
       <w:r>
@@ -6135,27 +6567,47 @@
           <w:sz w:val="16"/>
           <w:szCs w:val="16"/>
         </w:rPr>
-        <w:t>plots(</w:t>
+        <w:t>;</w:t>
       </w:r>
       <w:proofErr w:type="gramEnd"/>
-      <w:r>
-        <w:rPr>
-          <w:rFonts w:ascii="Courier" w:hAnsi="Courier"/>
-          <w:sz w:val="16"/>
-          <w:szCs w:val="16"/>
-        </w:rPr>
-        <w:t>label) = (</w:t>
-      </w:r>
-      <w:proofErr w:type="spellStart"/>
-      <w:r>
-        <w:rPr>
-          <w:rFonts w:ascii="Courier" w:hAnsi="Courier"/>
-          <w:sz w:val="16"/>
-          <w:szCs w:val="16"/>
-        </w:rPr>
-        <w:t>rstudentbyleverage</w:t>
-      </w:r>
-      <w:proofErr w:type="spellEnd"/>
+    </w:p>
+    <w:p>
+      <w:pPr>
+        <w:pStyle w:val="NoSpacing"/>
+        <w:rPr>
+          <w:rFonts w:ascii="Courier" w:hAnsi="Courier"/>
+          <w:sz w:val="16"/>
+          <w:szCs w:val="16"/>
+        </w:rPr>
+      </w:pPr>
+      <w:r>
+        <w:rPr>
+          <w:rFonts w:ascii="Courier" w:hAnsi="Courier"/>
+          <w:sz w:val="16"/>
+          <w:szCs w:val="16"/>
+        </w:rPr>
+        <w:t xml:space="preserve"> QUIT</w:t>
+      </w:r>
+      <w:proofErr w:type="gramStart"/>
+      <w:r>
+        <w:rPr>
+          <w:rFonts w:ascii="Courier" w:hAnsi="Courier"/>
+          <w:sz w:val="16"/>
+          <w:szCs w:val="16"/>
+        </w:rPr>
+        <w:t>;</w:t>
+      </w:r>
+      <w:proofErr w:type="gramEnd"/>
+    </w:p>
+    <w:p>
+      <w:pPr>
+        <w:pStyle w:val="NoSpacing"/>
+        <w:rPr>
+          <w:rFonts w:ascii="Courier" w:hAnsi="Courier"/>
+          <w:sz w:val="16"/>
+          <w:szCs w:val="16"/>
+        </w:rPr>
+      </w:pPr>
       <w:r>
         <w:rPr>
           <w:rFonts w:ascii="Courier" w:hAnsi="Courier"/>
@@ -6164,24 +6616,6 @@
         </w:rPr>
         <w:t xml:space="preserve"> </w:t>
       </w:r>
-      <w:proofErr w:type="spellStart"/>
-      <w:r>
-        <w:rPr>
-          <w:rFonts w:ascii="Courier" w:hAnsi="Courier"/>
-          <w:sz w:val="16"/>
-          <w:szCs w:val="16"/>
-        </w:rPr>
-        <w:t>cooksd</w:t>
-      </w:r>
-      <w:proofErr w:type="spellEnd"/>
-      <w:r>
-        <w:rPr>
-          <w:rFonts w:ascii="Courier" w:hAnsi="Courier"/>
-          <w:sz w:val="16"/>
-          <w:szCs w:val="16"/>
-        </w:rPr>
-        <w:t>);</w:t>
-      </w:r>
     </w:p>
     <w:p>
       <w:pPr>
@@ -6198,25 +6632,18 @@
           <w:sz w:val="16"/>
           <w:szCs w:val="16"/>
         </w:rPr>
-        <w:t xml:space="preserve">
-    MODEL AVG_ADMIT_TIME=PATIENT_COUNT AV</w:t>
-      </w:r>
-      <w:r>
-        <w:rPr>
-          <w:rFonts w:ascii="Courier" w:hAnsi="Courier"/>
-          <w:sz w:val="16"/>
-          <w:szCs w:val="16"/>
-        </w:rPr>
-        <w:t xml:space="preserve">G_AGE Cat3 Cat5 Cat7 / AIC VIF </w:t>
-      </w:r>
-      <w:r>
-        <w:rPr>
-          <w:rFonts w:ascii="Courier" w:hAnsi="Courier"/>
-          <w:sz w:val="16"/>
-          <w:szCs w:val="16"/>
-        </w:rPr>
-        <w:t>CLI; *CORRB INFLUENCE CLB;</w:t>
-      </w:r>
+        <w:t xml:space="preserve"> ODS GRAPHICS ON</w:t>
+      </w:r>
+      <w:proofErr w:type="gramStart"/>
+      <w:r>
+        <w:rPr>
+          <w:rFonts w:ascii="Courier" w:hAnsi="Courier"/>
+          <w:sz w:val="16"/>
+          <w:szCs w:val="16"/>
+        </w:rPr>
+        <w:t>;</w:t>
+      </w:r>
+      <w:proofErr w:type="gramEnd"/>
     </w:p>
     <w:p>
       <w:pPr>
@@ -6233,19 +6660,8 @@
           <w:sz w:val="16"/>
           <w:szCs w:val="16"/>
         </w:rPr>
-        <w:t xml:space="preserve">
-    RUN</w:t>
-      </w:r>
-      <w:proofErr w:type="gramStart"/>
-      <w:r>
-        <w:rPr>
-          <w:rFonts w:ascii="Courier" w:hAnsi="Courier"/>
-          <w:sz w:val="16"/>
-          <w:szCs w:val="16"/>
-        </w:rPr>
-        <w:t>;</w:t>
-      </w:r>
-      <w:proofErr w:type="gramEnd"/>
+        <w:t xml:space="preserve"> PROC GLMSELECT DATA=WORK.PROJECT1</w:t>
+      </w:r>
     </w:p>
     <w:p>
       <w:pPr>
@@ -6262,474 +6678,7 @@
           <w:sz w:val="16"/>
           <w:szCs w:val="16"/>
         </w:rPr>
-        <w:t xml:space="preserve">
-QUIT</w:t>
-      </w:r>
-      <w:proofErr w:type="gramStart"/>
-      <w:r>
-        <w:rPr>
-          <w:rFonts w:ascii="Courier" w:hAnsi="Courier"/>
-          <w:sz w:val="16"/>
-          <w:szCs w:val="16"/>
-        </w:rPr>
-        <w:t>;</w:t>
-      </w:r>
-      <w:proofErr w:type="gramEnd"/>
-    </w:p>
-    <w:p>
-      <w:pPr>
-        <w:pStyle w:val="NoSpacing"/>
-        <w:rPr>
-          <w:rFonts w:ascii="Courier" w:hAnsi="Courier"/>
-          <w:sz w:val="16"/>
-          <w:szCs w:val="16"/>
-        </w:rPr>
-      </w:pPr>
-      <w:r>
-        <w:rPr>
-          <w:rFonts w:ascii="Courier" w:hAnsi="Courier"/>
-          <w:sz w:val="16"/>
-          <w:szCs w:val="16"/>
-        </w:rPr>
-        <w:t xml:space="preserve">
-</w:t>
-      </w:r>
-    </w:p>
-    <w:p>
-      <w:pPr>
-        <w:pStyle w:val="NoSpacing"/>
-        <w:rPr>
-          <w:rFonts w:ascii="Courier" w:hAnsi="Courier"/>
-          <w:b/>
-          <w:sz w:val="16"/>
-          <w:szCs w:val="16"/>
-        </w:rPr>
-      </w:pPr>
-      <w:r>
-        <w:rPr>
-          <w:rFonts w:ascii="Courier" w:hAnsi="Courier"/>
-          <w:b/>
-          <w:sz w:val="16"/>
-          <w:szCs w:val="16"/>
-        </w:rPr>
-        <w:t xml:space="preserve">
-/* Figure 7 - VIF </w:t>
-      </w:r>
-      <w:proofErr w:type="spellStart"/>
-      <w:r>
-        <w:rPr>
-          <w:rFonts w:ascii="Courier" w:hAnsi="Courier"/>
-          <w:b/>
-          <w:sz w:val="16"/>
-          <w:szCs w:val="16"/>
-        </w:rPr>
-        <w:t>Patient_Count</w:t>
-      </w:r>
-      <w:proofErr w:type="spellEnd"/>
-      <w:r>
-        <w:rPr>
-          <w:rFonts w:ascii="Courier" w:hAnsi="Courier"/>
-          <w:b/>
-          <w:sz w:val="16"/>
-          <w:szCs w:val="16"/>
-        </w:rPr>
-        <w:t xml:space="preserve">, </w:t>
-      </w:r>
-      <w:proofErr w:type="spellStart"/>
-      <w:r>
-        <w:rPr>
-          <w:rFonts w:ascii="Courier" w:hAnsi="Courier"/>
-          <w:b/>
-          <w:sz w:val="16"/>
-          <w:szCs w:val="16"/>
-        </w:rPr>
-        <w:t>Avg_Age</w:t>
-      </w:r>
-      <w:proofErr w:type="spellEnd"/>
-      <w:r>
-        <w:rPr>
-          <w:rFonts w:ascii="Courier" w:hAnsi="Courier"/>
-          <w:b/>
-          <w:sz w:val="16"/>
-          <w:szCs w:val="16"/>
-        </w:rPr>
-        <w:t xml:space="preserve"> */</w:t>
-      </w:r>
-    </w:p>
-    <w:p>
-      <w:pPr>
-        <w:pStyle w:val="NoSpacing"/>
-        <w:rPr>
-          <w:rFonts w:ascii="Courier" w:hAnsi="Courier"/>
-          <w:b/>
-          <w:sz w:val="16"/>
-          <w:szCs w:val="16"/>
-        </w:rPr>
-      </w:pPr>
-      <w:r>
-        <w:rPr>
-          <w:rFonts w:ascii="Courier" w:hAnsi="Courier"/>
-          <w:b/>
-          <w:sz w:val="16"/>
-          <w:szCs w:val="16"/>
-        </w:rPr>
-        <w:t xml:space="preserve">
-/* Figure 8 - (Histogram, QQ Plot, Scatter Plot) of Residuals */</w:t>
-      </w:r>
-    </w:p>
-    <w:p>
-      <w:pPr>
-        <w:pStyle w:val="NoSpacing"/>
-        <w:rPr>
-          <w:rFonts w:ascii="Courier" w:hAnsi="Courier"/>
-          <w:b/>
-          <w:sz w:val="16"/>
-          <w:szCs w:val="16"/>
-        </w:rPr>
-      </w:pPr>
-      <w:r>
-        <w:rPr>
-          <w:rFonts w:ascii="Courier" w:hAnsi="Courier"/>
-          <w:b/>
-          <w:sz w:val="16"/>
-          <w:szCs w:val="16"/>
-        </w:rPr>
-        <w:t xml:space="preserve">
-/* Figure 9 - </w:t>
-      </w:r>
-      <w:proofErr w:type="spellStart"/>
-      <w:r>
-        <w:rPr>
-          <w:rFonts w:ascii="Courier" w:hAnsi="Courier"/>
-          <w:b/>
-          <w:sz w:val="16"/>
-          <w:szCs w:val="16"/>
-        </w:rPr>
-        <w:t>Studentized</w:t>
-      </w:r>
-      <w:proofErr w:type="spellEnd"/>
-      <w:r>
-        <w:rPr>
-          <w:rFonts w:ascii="Courier" w:hAnsi="Courier"/>
-          <w:b/>
-          <w:sz w:val="16"/>
-          <w:szCs w:val="16"/>
-        </w:rPr>
-        <w:t xml:space="preserve"> Residuals */</w:t>
-      </w:r>
-    </w:p>
-    <w:p>
-      <w:pPr>
-        <w:pStyle w:val="NoSpacing"/>
-        <w:rPr>
-          <w:rFonts w:ascii="Courier" w:hAnsi="Courier"/>
-          <w:b/>
-          <w:sz w:val="16"/>
-          <w:szCs w:val="16"/>
-        </w:rPr>
-      </w:pPr>
-      <w:r>
-        <w:rPr>
-          <w:rFonts w:ascii="Courier" w:hAnsi="Courier"/>
-          <w:b/>
-          <w:sz w:val="16"/>
-          <w:szCs w:val="16"/>
-        </w:rPr>
-        <w:t xml:space="preserve">
-/* Figure 10 - Cook's D Distances */</w:t>
-      </w:r>
-    </w:p>
-    <w:p>
-      <w:pPr>
-        <w:pStyle w:val="NoSpacing"/>
-        <w:rPr>
-          <w:rFonts w:ascii="Courier" w:hAnsi="Courier"/>
-          <w:b/>
-          <w:sz w:val="16"/>
-          <w:szCs w:val="16"/>
-        </w:rPr>
-      </w:pPr>
-      <w:r>
-        <w:rPr>
-          <w:rFonts w:ascii="Courier" w:hAnsi="Courier"/>
-          <w:b/>
-          <w:sz w:val="16"/>
-          <w:szCs w:val="16"/>
-        </w:rPr>
-        <w:t xml:space="preserve">
-/* R-Squared = 0.3915 */</w:t>
-      </w:r>
-    </w:p>
-    <w:p>
-      <w:pPr>
-        <w:pStyle w:val="NoSpacing"/>
-        <w:rPr>
-          <w:rFonts w:ascii="Courier" w:hAnsi="Courier"/>
-          <w:sz w:val="16"/>
-          <w:szCs w:val="16"/>
-        </w:rPr>
-      </w:pPr>
-      <w:r>
-        <w:rPr>
-          <w:rFonts w:ascii="Courier" w:hAnsi="Courier"/>
-          <w:sz w:val="16"/>
-          <w:szCs w:val="16"/>
-        </w:rPr>
-        <w:t xml:space="preserve">
-PROC REG DATA=WORK.PROJECT1 </w:t>
-      </w:r>
-      <w:proofErr w:type="spellStart"/>
-      <w:r>
-        <w:rPr>
-          <w:rFonts w:ascii="Courier" w:hAnsi="Courier"/>
-          <w:sz w:val="16"/>
-          <w:szCs w:val="16"/>
-        </w:rPr>
-        <w:t>outest</w:t>
-      </w:r>
-      <w:proofErr w:type="spellEnd"/>
-      <w:r>
-        <w:rPr>
-          <w:rFonts w:ascii="Courier" w:hAnsi="Courier"/>
-          <w:sz w:val="16"/>
-          <w:szCs w:val="16"/>
-        </w:rPr>
-        <w:t xml:space="preserve">=PROJECT1RESULT </w:t>
-      </w:r>
-      <w:proofErr w:type="gramStart"/>
-      <w:r>
-        <w:rPr>
-          <w:rFonts w:ascii="Courier" w:hAnsi="Courier"/>
-          <w:sz w:val="16"/>
-          <w:szCs w:val="16"/>
-        </w:rPr>
-        <w:t>plots(</w:t>
-      </w:r>
-      <w:proofErr w:type="gramEnd"/>
-      <w:r>
-        <w:rPr>
-          <w:rFonts w:ascii="Courier" w:hAnsi="Courier"/>
-          <w:sz w:val="16"/>
-          <w:szCs w:val="16"/>
-        </w:rPr>
-        <w:t>label) = (</w:t>
-      </w:r>
-      <w:proofErr w:type="spellStart"/>
-      <w:r>
-        <w:rPr>
-          <w:rFonts w:ascii="Courier" w:hAnsi="Courier"/>
-          <w:sz w:val="16"/>
-          <w:szCs w:val="16"/>
-        </w:rPr>
-        <w:t>rstudentbyleverage</w:t>
-      </w:r>
-      <w:proofErr w:type="spellEnd"/>
-      <w:r>
-        <w:rPr>
-          <w:rFonts w:ascii="Courier" w:hAnsi="Courier"/>
-          <w:sz w:val="16"/>
-          <w:szCs w:val="16"/>
-        </w:rPr>
-        <w:t xml:space="preserve"> </w:t>
-      </w:r>
-      <w:proofErr w:type="spellStart"/>
-      <w:r>
-        <w:rPr>
-          <w:rFonts w:ascii="Courier" w:hAnsi="Courier"/>
-          <w:sz w:val="16"/>
-          <w:szCs w:val="16"/>
-        </w:rPr>
-        <w:t>cooksd</w:t>
-      </w:r>
-      <w:proofErr w:type="spellEnd"/>
-      <w:r>
-        <w:rPr>
-          <w:rFonts w:ascii="Courier" w:hAnsi="Courier"/>
-          <w:sz w:val="16"/>
-          <w:szCs w:val="16"/>
-        </w:rPr>
-        <w:t>);</w:t>
-      </w:r>
-    </w:p>
-    <w:p>
-      <w:pPr>
-        <w:pStyle w:val="NoSpacing"/>
-        <w:rPr>
-          <w:rFonts w:ascii="Courier" w:hAnsi="Courier"/>
-          <w:sz w:val="16"/>
-          <w:szCs w:val="16"/>
-        </w:rPr>
-      </w:pPr>
-      <w:r>
-        <w:rPr>
-          <w:rFonts w:ascii="Courier" w:hAnsi="Courier"/>
-          <w:sz w:val="16"/>
-          <w:szCs w:val="16"/>
-        </w:rPr>
-        <w:t xml:space="preserve">
-    MODEL AVG_ADMIT_TIME=P</w:t>
-      </w:r>
-      <w:r>
-        <w:rPr>
-          <w:rFonts w:ascii="Courier" w:hAnsi="Courier"/>
-          <w:sz w:val="16"/>
-          <w:szCs w:val="16"/>
-        </w:rPr>
-        <w:t xml:space="preserve">ATIENT_COUNT AVG_AGE / AIC VIF </w:t>
-      </w:r>
-      <w:bookmarkStart w:id="0" w:name="_GoBack"/>
-      <w:bookmarkEnd w:id="0"/>
-      <w:r>
-        <w:rPr>
-          <w:rFonts w:ascii="Courier" w:hAnsi="Courier"/>
-          <w:sz w:val="16"/>
-          <w:szCs w:val="16"/>
-        </w:rPr>
-        <w:t>CLI; *CORRB INFLUENCE CLB;</w:t>
-      </w:r>
-    </w:p>
-    <w:p>
-      <w:pPr>
-        <w:pStyle w:val="NoSpacing"/>
-        <w:rPr>
-          <w:rFonts w:ascii="Courier" w:hAnsi="Courier"/>
-          <w:sz w:val="16"/>
-          <w:szCs w:val="16"/>
-        </w:rPr>
-      </w:pPr>
-      <w:r>
-        <w:rPr>
-          <w:rFonts w:ascii="Courier" w:hAnsi="Courier"/>
-          <w:sz w:val="16"/>
-          <w:szCs w:val="16"/>
-        </w:rPr>
-        <w:t xml:space="preserve">
-    RUN</w:t>
-      </w:r>
-      <w:proofErr w:type="gramStart"/>
-      <w:r>
-        <w:rPr>
-          <w:rFonts w:ascii="Courier" w:hAnsi="Courier"/>
-          <w:sz w:val="16"/>
-          <w:szCs w:val="16"/>
-        </w:rPr>
-        <w:t>;</w:t>
-      </w:r>
-      <w:proofErr w:type="gramEnd"/>
-    </w:p>
-    <w:p>
-      <w:pPr>
-        <w:pStyle w:val="NoSpacing"/>
-        <w:rPr>
-          <w:rFonts w:ascii="Courier" w:hAnsi="Courier"/>
-          <w:sz w:val="16"/>
-          <w:szCs w:val="16"/>
-        </w:rPr>
-      </w:pPr>
-      <w:r>
-        <w:rPr>
-          <w:rFonts w:ascii="Courier" w:hAnsi="Courier"/>
-          <w:sz w:val="16"/>
-          <w:szCs w:val="16"/>
-        </w:rPr>
-        <w:t xml:space="preserve">
-QUIT</w:t>
-      </w:r>
-      <w:proofErr w:type="gramStart"/>
-      <w:r>
-        <w:rPr>
-          <w:rFonts w:ascii="Courier" w:hAnsi="Courier"/>
-          <w:sz w:val="16"/>
-          <w:szCs w:val="16"/>
-        </w:rPr>
-        <w:t>;</w:t>
-      </w:r>
-      <w:proofErr w:type="gramEnd"/>
-    </w:p>
-    <w:p>
-      <w:pPr>
-        <w:pStyle w:val="NoSpacing"/>
-        <w:rPr>
-          <w:rFonts w:ascii="Courier" w:hAnsi="Courier"/>
-          <w:sz w:val="16"/>
-          <w:szCs w:val="16"/>
-        </w:rPr>
-      </w:pPr>
-      <w:r>
-        <w:rPr>
-          <w:rFonts w:ascii="Courier" w:hAnsi="Courier"/>
-          <w:sz w:val="16"/>
-          <w:szCs w:val="16"/>
-        </w:rPr>
-        <w:t xml:space="preserve">
-</w:t>
-      </w:r>
-    </w:p>
-    <w:p>
-      <w:pPr>
-        <w:pStyle w:val="NoSpacing"/>
-        <w:rPr>
-          <w:rFonts w:ascii="Courier" w:hAnsi="Courier"/>
-          <w:sz w:val="16"/>
-          <w:szCs w:val="16"/>
-        </w:rPr>
-      </w:pPr>
-      <w:r>
-        <w:rPr>
-          <w:rFonts w:ascii="Courier" w:hAnsi="Courier"/>
-          <w:sz w:val="16"/>
-          <w:szCs w:val="16"/>
-        </w:rPr>
-        <w:t xml:space="preserve">
-ODS GRAPHICS ON</w:t>
-      </w:r>
-      <w:proofErr w:type="gramStart"/>
-      <w:r>
-        <w:rPr>
-          <w:rFonts w:ascii="Courier" w:hAnsi="Courier"/>
-          <w:sz w:val="16"/>
-          <w:szCs w:val="16"/>
-        </w:rPr>
-        <w:t>;</w:t>
-      </w:r>
-      <w:proofErr w:type="gramEnd"/>
-    </w:p>
-    <w:p>
-      <w:pPr>
-        <w:pStyle w:val="NoSpacing"/>
-        <w:rPr>
-          <w:rFonts w:ascii="Courier" w:hAnsi="Courier"/>
-          <w:sz w:val="16"/>
-          <w:szCs w:val="16"/>
-        </w:rPr>
-      </w:pPr>
-      <w:r>
-        <w:rPr>
-          <w:rFonts w:ascii="Courier" w:hAnsi="Courier"/>
-          <w:sz w:val="16"/>
-          <w:szCs w:val="16"/>
-        </w:rPr>
-        <w:t xml:space="preserve">
-PROC GLMSELECT DATA=WORK.PROJECT1</w:t>
-      </w:r>
-    </w:p>
-    <w:p>
-      <w:pPr>
-        <w:pStyle w:val="NoSpacing"/>
-        <w:rPr>
-          <w:rFonts w:ascii="Courier" w:hAnsi="Courier"/>
-          <w:sz w:val="16"/>
-          <w:szCs w:val="16"/>
-        </w:rPr>
-      </w:pPr>
-      <w:r>
-        <w:rPr>
-          <w:rFonts w:ascii="Courier" w:hAnsi="Courier"/>
-          <w:sz w:val="16"/>
-          <w:szCs w:val="16"/>
-        </w:rPr>
-        <w:t xml:space="preserve">
-               SEED=1 </w:t>
+        <w:t xml:space="preserve">                SEED=1 </w:t>
       </w:r>
       <w:proofErr w:type="gramStart"/>
       <w:r>
@@ -6811,8 +6760,7 @@
           <w:sz w:val="16"/>
           <w:szCs w:val="16"/>
         </w:rPr>
-        <w:t xml:space="preserve">
-    MODEL AVG_ADMIT_TIME=PATIENT_COUNT AVG_AGE/ selection=</w:t>
+        <w:t xml:space="preserve">     MODEL AVG_ADMIT_TIME=PATIENT_COUNT AVG_AGE/ selection=</w:t>
       </w:r>
       <w:proofErr w:type="gramStart"/>
       <w:r>
@@ -6866,8 +6814,7 @@
           <w:sz w:val="16"/>
           <w:szCs w:val="16"/>
         </w:rPr>
-        <w:t xml:space="preserve">
-RUN</w:t>
+        <w:t xml:space="preserve"> RUN</w:t>
       </w:r>
       <w:proofErr w:type="gramStart"/>
       <w:r>
@@ -6895,8 +6842,7 @@
           <w:sz w:val="16"/>
           <w:szCs w:val="16"/>
         </w:rPr>
-        <w:t xml:space="preserve">
-QUIT</w:t>
+        <w:t xml:space="preserve"> QUIT</w:t>
       </w:r>
       <w:proofErr w:type="gramStart"/>
       <w:r>
@@ -6924,8 +6870,7 @@
           <w:sz w:val="16"/>
           <w:szCs w:val="16"/>
         </w:rPr>
-        <w:t xml:space="preserve">
-ODS GRAPHICS OFF</w:t>
+        <w:t xml:space="preserve"> ODS GRAPHICS OFF</w:t>
       </w:r>
       <w:proofErr w:type="gramStart"/>
       <w:r>
@@ -6953,8 +6898,7 @@
           <w:sz w:val="16"/>
           <w:szCs w:val="16"/>
         </w:rPr>
-        <w:t xml:space="preserve">
-</w:t>
+        <w:t xml:space="preserve"> </w:t>
       </w:r>
     </w:p>
     <w:p>
@@ -6974,8 +6918,7 @@
           <w:sz w:val="16"/>
           <w:szCs w:val="16"/>
         </w:rPr>
-        <w:t xml:space="preserve">
-/* Figure 11 - Final regression model and parameter estimates */</w:t>
+        <w:t xml:space="preserve"> /* Figure 11 - Final regression model and parameter estimates */</w:t>
       </w:r>
     </w:p>
     <w:p>
@@ -6995,8 +6938,7 @@
           <w:sz w:val="16"/>
           <w:szCs w:val="16"/>
         </w:rPr>
-        <w:t xml:space="preserve">
-/* R-Squared = 0.4105 */</w:t>
+        <w:t xml:space="preserve"> /* R-Squared = 0.4105 */</w:t>
       </w:r>
     </w:p>
     <w:p>
@@ -7016,8 +6958,7 @@
           <w:sz w:val="16"/>
           <w:szCs w:val="16"/>
         </w:rPr>
-        <w:t xml:space="preserve">
-/* </w:t>
+        <w:t xml:space="preserve"> /* </w:t>
       </w:r>
       <w:r>
         <w:rPr>
@@ -7053,8 +6994,7 @@
           <w:sz w:val="16"/>
           <w:szCs w:val="16"/>
         </w:rPr>
-        <w:t xml:space="preserve">
-PROC IMPORT OUT=WORK.PROJECT1_2</w:t>
+        <w:t xml:space="preserve"> PROC IMPORT OUT=WORK.PROJECT1_2</w:t>
       </w:r>
     </w:p>
     <w:p>
@@ -7072,8 +7012,7 @@
           <w:sz w:val="16"/>
           <w:szCs w:val="16"/>
         </w:rPr>
-        <w:t xml:space="preserve">
-</w:t>
+        <w:t xml:space="preserve"> </w:t>
       </w:r>
       <w:r>
         <w:rPr>
@@ -7118,8 +7057,7 @@
           <w:sz w:val="16"/>
           <w:szCs w:val="16"/>
         </w:rPr>
-        <w:t xml:space="preserve">
-</w:t>
+        <w:t xml:space="preserve"> </w:t>
       </w:r>
       <w:r>
         <w:rPr>
@@ -7146,8 +7084,7 @@
           <w:sz w:val="16"/>
           <w:szCs w:val="16"/>
         </w:rPr>
-        <w:t xml:space="preserve">
-</w:t>
+        <w:t xml:space="preserve"> </w:t>
       </w:r>
       <w:r>
         <w:rPr>
@@ -7174,8 +7111,7 @@
           <w:sz w:val="16"/>
           <w:szCs w:val="16"/>
         </w:rPr>
-        <w:t xml:space="preserve">
-</w:t>
+        <w:t xml:space="preserve"> </w:t>
       </w:r>
       <w:r>
         <w:rPr>
@@ -7202,8 +7138,7 @@
           <w:sz w:val="16"/>
           <w:szCs w:val="16"/>
         </w:rPr>
-        <w:t xml:space="preserve">
-RUN</w:t>
+        <w:t xml:space="preserve"> RUN</w:t>
       </w:r>
       <w:proofErr w:type="gramStart"/>
       <w:r>
@@ -7231,8 +7166,7 @@
           <w:sz w:val="16"/>
           <w:szCs w:val="16"/>
         </w:rPr>
-        <w:t xml:space="preserve">
-</w:t>
+        <w:t xml:space="preserve"> </w:t>
       </w:r>
     </w:p>
     <w:p>
@@ -7250,8 +7184,7 @@
           <w:sz w:val="16"/>
           <w:szCs w:val="16"/>
         </w:rPr>
-        <w:t xml:space="preserve">
-PROC REG DATA=WORK.PROJECT1_2 </w:t>
+        <w:t xml:space="preserve"> PROC REG DATA=WORK.PROJECT1_2 </w:t>
       </w:r>
       <w:proofErr w:type="spellStart"/>
       <w:r>
@@ -7341,8 +7274,7 @@
           <w:sz w:val="16"/>
           <w:szCs w:val="16"/>
         </w:rPr>
-        <w:t xml:space="preserve">
-    MODEL AVG_ADMIT_TIME=</w:t>
+        <w:t xml:space="preserve">     MODEL AVG_ADMIT_TIME=</w:t>
       </w:r>
       <w:r>
         <w:rPr>
@@ -7376,8 +7308,7 @@
           <w:sz w:val="16"/>
           <w:szCs w:val="16"/>
         </w:rPr>
-        <w:t xml:space="preserve">
-    RUN</w:t>
+        <w:t xml:space="preserve">     RUN</w:t>
       </w:r>
       <w:proofErr w:type="gramStart"/>
       <w:r>
@@ -7405,8 +7336,7 @@
           <w:sz w:val="16"/>
           <w:szCs w:val="16"/>
         </w:rPr>
-        <w:t xml:space="preserve">
-QUIT</w:t>
+        <w:t xml:space="preserve"> QUIT</w:t>
       </w:r>
       <w:proofErr w:type="gramStart"/>
       <w:r>
@@ -8925,7 +8855,7 @@
   <a:extraClrSchemeLst/>
   <a:extLst>
     <a:ext uri="{05A4C25C-085E-4340-85A3-A5531E510DB2}">
-      <thm15:themeFamily xmlns="" xmlns:thm15="http://schemas.microsoft.com/office/thememl/2012/main" name="Office Theme" id="{62F939B6-93AF-4DB8-9C6B-D6C7DFDC589F}" vid="{4A3C46E8-61CC-4603-A589-7422A47A8E4A}"/>
+      <thm15:themeFamily xmlns:thm15="http://schemas.microsoft.com/office/thememl/2012/main" xmlns="" name="Office Theme" id="{62F939B6-93AF-4DB8-9C6B-D6C7DFDC589F}" vid="{4A3C46E8-61CC-4603-A589-7422A47A8E4A}"/>
     </a:ext>
   </a:extLst>
 </a:theme>
